--- a/방과후 축구한판 보고서.docx
+++ b/방과후 축구한판 보고서.docx
@@ -69,10 +69,16 @@
               <w:ind w:right="240"/>
               <w:jc w:val="right"/>
               <w:rPr>
-                <w:rFonts w:hint="eastAsia"/>
                 <w:sz w:val="24"/>
               </w:rPr>
             </w:pPr>
+            <w:r>
+              <w:rPr>
+                <w:rFonts w:hint="eastAsia"/>
+                <w:sz w:val="24"/>
+              </w:rPr>
+              <w:t>2021182033 임성훈</w:t>
+            </w:r>
           </w:p>
         </w:tc>
       </w:tr>
@@ -135,7 +141,6 @@
           <w:p>
             <w:pPr>
               <w:rPr>
-                <w:rFonts w:hint="eastAsia"/>
                 <w:b w:val="0"/>
                 <w:bCs w:val="0"/>
               </w:rPr>
@@ -328,11 +333,6 @@
             </w:pPr>
           </w:p>
           <w:p>
-            <w:pPr>
-              <w:rPr>
-                <w:rFonts w:hint="eastAsia"/>
-              </w:rPr>
-            </w:pPr>
             <w:r>
               <w:rPr>
                 <w:rFonts w:hint="eastAsia"/>
@@ -396,7 +396,6 @@
           <w:p>
             <w:pPr>
               <w:rPr>
-                <w:rFonts w:hint="eastAsia"/>
                 <w:b w:val="0"/>
                 <w:bCs w:val="0"/>
               </w:rPr>
@@ -559,8 +558,6 @@
           <w:p>
             <w:r>
               <w:rPr>
-                <w:b w:val="0"/>
-                <w:bCs w:val="0"/>
                 <w:noProof/>
               </w:rPr>
               <w:drawing>
@@ -624,7 +621,6 @@
           <w:p>
             <w:pPr>
               <w:rPr>
-                <w:rFonts w:hint="eastAsia"/>
                 <w:b w:val="0"/>
                 <w:bCs w:val="0"/>
               </w:rPr>
@@ -641,13 +637,7 @@
               <w:rPr>
                 <w:rFonts w:hint="eastAsia"/>
               </w:rPr>
-              <w:t xml:space="preserve">평면을 </w:t>
-            </w:r>
-            <w:r>
-              <w:rPr>
-                <w:rFonts w:hint="eastAsia"/>
-              </w:rPr>
-              <w:t>잔디로 채워 축구장 공간을 만들고 플레이어, 공, 골대, 골키퍼를 배치하였</w:t>
+              <w:t>평면을 잔디로 채워 축구장 공간을 만들고 플레이어, 공, 골대, 골키퍼를 배치하였</w:t>
             </w:r>
             <w:r>
               <w:rPr>
@@ -904,7 +894,6 @@
           <w:p>
             <w:pPr>
               <w:rPr>
-                <w:rFonts w:hint="eastAsia"/>
                 <w:b w:val="0"/>
                 <w:bCs w:val="0"/>
               </w:rPr>
@@ -1014,7 +1003,6 @@
           <w:p>
             <w:pPr>
               <w:rPr>
-                <w:rFonts w:hint="eastAsia"/>
                 <w:b w:val="0"/>
                 <w:bCs w:val="0"/>
                 <w:szCs w:val="22"/>
@@ -1038,7 +1026,6 @@
           <w:p>
             <w:pPr>
               <w:rPr>
-                <w:rFonts w:hint="eastAsia"/>
                 <w:b w:val="0"/>
                 <w:bCs w:val="0"/>
                 <w:szCs w:val="22"/>
@@ -1081,17 +1068,15 @@
           <w:p>
             <w:pPr>
               <w:rPr>
-                <w:rFonts w:hint="eastAsia"/>
-                <w:b w:val="0"/>
-                <w:bCs w:val="0"/>
-                <w:szCs w:val="22"/>
-              </w:rPr>
-            </w:pPr>
-          </w:p>
-          <w:p>
-            <w:pPr>
-              <w:rPr>
-                <w:rFonts w:hint="eastAsia"/>
+                <w:b w:val="0"/>
+                <w:bCs w:val="0"/>
+                <w:szCs w:val="22"/>
+              </w:rPr>
+            </w:pPr>
+          </w:p>
+          <w:p>
+            <w:pPr>
+              <w:rPr>
                 <w:b w:val="0"/>
                 <w:bCs w:val="0"/>
                 <w:szCs w:val="22"/>
@@ -1175,7 +1160,6 @@
           <w:p>
             <w:pPr>
               <w:rPr>
-                <w:rFonts w:hint="eastAsia"/>
                 <w:b w:val="0"/>
                 <w:bCs w:val="0"/>
                 <w:szCs w:val="22"/>
@@ -1208,7 +1192,6 @@
           <w:p>
             <w:pPr>
               <w:rPr>
-                <w:rFonts w:hint="eastAsia"/>
                 <w:szCs w:val="22"/>
               </w:rPr>
             </w:pPr>
@@ -1225,7 +1208,6 @@
             <w:pPr>
               <w:jc w:val="center"/>
               <w:rPr>
-                <w:rFonts w:hint="eastAsia"/>
                 <w:sz w:val="36"/>
                 <w:szCs w:val="36"/>
               </w:rPr>
@@ -1251,41 +1233,81 @@
           <w:p>
             <w:pPr>
               <w:rPr>
-                <w:b w:val="0"/>
-                <w:bCs w:val="0"/>
-                <w:szCs w:val="22"/>
-              </w:rPr>
-            </w:pPr>
-          </w:p>
-          <w:p>
-            <w:pPr>
-              <w:rPr>
-                <w:rFonts w:hint="eastAsia"/>
-                <w:szCs w:val="22"/>
-              </w:rPr>
-            </w:pPr>
-            <w:r>
-              <w:rPr>
-                <w:rFonts w:hint="eastAsia"/>
-                <w:szCs w:val="22"/>
-              </w:rPr>
-              <w:t xml:space="preserve">최재헌: 이번 프로젝트를 통해 그래픽스를 활용한 3d 프로젝트를 계획하고 직접 개발해보는 시간을 </w:t>
-            </w:r>
-            <w:proofErr w:type="gramStart"/>
-            <w:r>
-              <w:rPr>
-                <w:rFonts w:hint="eastAsia"/>
-                <w:szCs w:val="22"/>
-              </w:rPr>
-              <w:t>가졌다</w:t>
-            </w:r>
-            <w:proofErr w:type="gramEnd"/>
-            <w:r>
-              <w:rPr>
-                <w:rFonts w:hint="eastAsia"/>
-                <w:szCs w:val="22"/>
-              </w:rPr>
-              <w:t xml:space="preserve">. 프로그래밍을 배우면서 처음에는 검은 콘솔창만 보며 결과를 확인했지만 2차원 공간, 3차원 공간에서 움직이는 프로그램을 만들어보니 눈이 즐거웠다. 다만 머리는 힘들었다. 그래픽스 수업과 프로젝트 활동을 통해 3차원 공간에서의 좌표, 변환, 조명 등을 배우며 3차원 그래픽스 공간에 대해 이해할 수 있는 시간이었던 것 같다. </w:t>
+                <w:rFonts w:hint="eastAsia"/>
+                <w:szCs w:val="22"/>
+              </w:rPr>
+            </w:pPr>
+            <w:r>
+              <w:rPr>
+                <w:rFonts w:hint="eastAsia"/>
+                <w:szCs w:val="22"/>
+              </w:rPr>
+              <w:t xml:space="preserve">임성훈: 기획을 하고 제안서를 내기 전까지는 굉장히 쉽고 빠르게 만들 수 있다고 생각했지만 막상 시작을 하고 보니 어려웠다. 추가적으로 프로젝트에 시간을 많이 투자하지 못한 것 같아 아쉽다. 프로그램을 만들면서 3D 객체에 대한 </w:t>
+            </w:r>
+            <w:proofErr w:type="spellStart"/>
+            <w:r>
+              <w:rPr>
+                <w:rFonts w:hint="eastAsia"/>
+                <w:szCs w:val="22"/>
+              </w:rPr>
+              <w:t>텍스쳐나</w:t>
+            </w:r>
+            <w:proofErr w:type="spellEnd"/>
+            <w:r>
+              <w:rPr>
+                <w:rFonts w:hint="eastAsia"/>
+                <w:szCs w:val="22"/>
+              </w:rPr>
+              <w:t xml:space="preserve"> 애니메이션 등 리소스 관리방법에 대해서도 </w:t>
+            </w:r>
+            <w:proofErr w:type="spellStart"/>
+            <w:r>
+              <w:rPr>
+                <w:rFonts w:hint="eastAsia"/>
+                <w:szCs w:val="22"/>
+              </w:rPr>
+              <w:t>알아두어야겠다고</w:t>
+            </w:r>
+            <w:proofErr w:type="spellEnd"/>
+            <w:r>
+              <w:rPr>
+                <w:rFonts w:hint="eastAsia"/>
+                <w:szCs w:val="22"/>
+              </w:rPr>
+              <w:t xml:space="preserve"> 생각했다.</w:t>
+            </w:r>
+          </w:p>
+          <w:p>
+            <w:pPr>
+              <w:rPr>
+                <w:rFonts w:hint="eastAsia"/>
+                <w:b w:val="0"/>
+                <w:bCs w:val="0"/>
+                <w:szCs w:val="22"/>
+              </w:rPr>
+            </w:pPr>
+          </w:p>
+          <w:p>
+            <w:pPr>
+              <w:rPr>
+                <w:szCs w:val="22"/>
+              </w:rPr>
+            </w:pPr>
+            <w:proofErr w:type="spellStart"/>
+            <w:r>
+              <w:rPr>
+                <w:rFonts w:hint="eastAsia"/>
+                <w:szCs w:val="22"/>
+              </w:rPr>
+              <w:t>최재헌</w:t>
+            </w:r>
+            <w:proofErr w:type="spellEnd"/>
+            <w:r>
+              <w:rPr>
+                <w:rFonts w:hint="eastAsia"/>
+                <w:szCs w:val="22"/>
+              </w:rPr>
+              <w:t xml:space="preserve">: 이번 프로젝트를 통해 그래픽스를 활용한 3d 프로젝트를 계획하고 직접 개발해보는 시간을 가졌다. 프로그래밍을 배우면서 처음에는 검은 콘솔창만 보며 결과를 확인했지만 2차원 공간, 3차원 공간에서 움직이는 프로그램을 만들어보니 눈이 즐거웠다. 다만 머리는 힘들었다. 그래픽스 수업과 프로젝트 활동을 통해 3차원 공간에서의 좌표, 변환, 조명 등을 배우며 3차원 그래픽스 공간에 대해 이해할 수 있는 시간이었던 것 같다. </w:t>
             </w:r>
           </w:p>
         </w:tc>

--- a/방과후 축구한판 보고서.docx
+++ b/방과후 축구한판 보고서.docx
@@ -479,7 +479,19 @@
               <w:rPr>
                 <w:rFonts w:hint="eastAsia"/>
               </w:rPr>
-              <w:t xml:space="preserve"> 콘솔창에 </w:t>
+              <w:t xml:space="preserve"> </w:t>
+            </w:r>
+            <w:r>
+              <w:rPr>
+                <w:rFonts w:hint="eastAsia"/>
+              </w:rPr>
+              <w:t xml:space="preserve">함성 사운드가 재생되고 </w:t>
+            </w:r>
+            <w:r>
+              <w:rPr>
+                <w:rFonts w:hint="eastAsia"/>
+              </w:rPr>
+              <w:t xml:space="preserve">콘솔창에 </w:t>
             </w:r>
             <w:r>
               <w:t>“</w:t>
@@ -532,6 +544,7 @@
           <w:p>
             <w:pPr>
               <w:rPr>
+                <w:rFonts w:hint="eastAsia"/>
                 <w:b w:val="0"/>
                 <w:bCs w:val="0"/>
               </w:rPr>
@@ -548,23 +561,30 @@
               </w:rPr>
               <w:t xml:space="preserve"> 드리블의 경우 공과 가까워지면 자동으로 드리블이 가능하다.</w:t>
             </w:r>
-            <w:r>
-              <w:br/>
-            </w:r>
-            <w:r>
-              <w:br/>
-            </w:r>
-          </w:p>
-          <w:p>
+          </w:p>
+          <w:p>
+            <w:pPr>
+              <w:rPr>
+                <w:b w:val="0"/>
+                <w:bCs w:val="0"/>
+              </w:rPr>
+            </w:pPr>
+          </w:p>
+          <w:p>
+            <w:pPr>
+              <w:rPr>
+                <w:rFonts w:hint="eastAsia"/>
+              </w:rPr>
+            </w:pPr>
             <w:r>
               <w:rPr>
                 <w:noProof/>
               </w:rPr>
               <w:drawing>
-                <wp:inline distT="0" distB="0" distL="0" distR="0" wp14:anchorId="44EF536F" wp14:editId="2C60A3B0">
-                  <wp:extent cx="5725795" cy="4288790"/>
-                  <wp:effectExtent l="0" t="0" r="8255" b="0"/>
-                  <wp:docPr id="1524551676" name="그림 2"/>
+                <wp:inline distT="0" distB="0" distL="0" distR="0" wp14:anchorId="7566DE08" wp14:editId="4D7CEEB1">
+                  <wp:extent cx="5518785" cy="4114800"/>
+                  <wp:effectExtent l="0" t="0" r="5715" b="0"/>
+                  <wp:docPr id="1209329753" name="그림 6"/>
                   <wp:cNvGraphicFramePr>
                     <a:graphicFrameLocks xmlns:a="http://schemas.openxmlformats.org/drawingml/2006/main" noChangeAspect="1"/>
                   </wp:cNvGraphicFramePr>
@@ -593,7 +613,7 @@
                         <pic:spPr bwMode="auto">
                           <a:xfrm>
                             <a:off x="0" y="0"/>
-                            <a:ext cx="5725795" cy="4288790"/>
+                            <a:ext cx="5526411" cy="4120486"/>
                           </a:xfrm>
                           <a:prstGeom prst="rect">
                             <a:avLst/>
@@ -613,6 +633,7 @@
           <w:p>
             <w:pPr>
               <w:rPr>
+                <w:rFonts w:hint="eastAsia"/>
                 <w:b w:val="0"/>
                 <w:bCs w:val="0"/>
               </w:rPr>
@@ -795,6 +816,12 @@
               </w:rPr>
               <w:t>슛에는 슈팅 게이지가 있는데, 이것이 슛 파워를 결정한다. D를 누르고 있으면 슛 게이지가 차고, D를 떼면 그만큼 찬 슛 게이지만큼의 파워로 슛을 찬다.</w:t>
             </w:r>
+            <w:r>
+              <w:rPr>
+                <w:rFonts w:hint="eastAsia"/>
+              </w:rPr>
+              <w:t xml:space="preserve"> 공을 차는 사운드가 재생된다.</w:t>
+            </w:r>
           </w:p>
           <w:p>
             <w:pPr>
@@ -880,7 +907,19 @@
               <w:rPr>
                 <w:rFonts w:hint="eastAsia"/>
               </w:rPr>
-              <w:t>조금 더 낮고 강한 슈팅을 발사한다.</w:t>
+              <w:t>조금 더 낮고 강</w:t>
+            </w:r>
+            <w:r>
+              <w:rPr>
+                <w:rFonts w:hint="eastAsia"/>
+              </w:rPr>
+              <w:t>력한</w:t>
+            </w:r>
+            <w:r>
+              <w:rPr>
+                <w:rFonts w:hint="eastAsia"/>
+              </w:rPr>
+              <w:t xml:space="preserve"> 슈팅을 발사한다.</w:t>
             </w:r>
           </w:p>
           <w:p>
@@ -917,6 +956,49 @@
                 <w:rFonts w:hint="eastAsia"/>
               </w:rPr>
               <w:t xml:space="preserve"> 되돌릴 수 있다.</w:t>
+            </w:r>
+          </w:p>
+          <w:p>
+            <w:pPr>
+              <w:rPr>
+                <w:b w:val="0"/>
+                <w:bCs w:val="0"/>
+              </w:rPr>
+            </w:pPr>
+          </w:p>
+          <w:p>
+            <w:pPr>
+              <w:rPr>
+                <w:rFonts w:hint="eastAsia"/>
+                <w:b w:val="0"/>
+                <w:bCs w:val="0"/>
+              </w:rPr>
+            </w:pPr>
+            <w:r>
+              <w:rPr>
+                <w:rFonts w:hint="eastAsia"/>
+              </w:rPr>
+              <w:t xml:space="preserve">소리: 기본 </w:t>
+            </w:r>
+            <w:proofErr w:type="spellStart"/>
+            <w:r>
+              <w:rPr>
+                <w:rFonts w:hint="eastAsia"/>
+              </w:rPr>
+              <w:t>배경음</w:t>
+            </w:r>
+            <w:proofErr w:type="spellEnd"/>
+            <w:r>
+              <w:rPr>
+                <w:rFonts w:hint="eastAsia"/>
+              </w:rPr>
+              <w:t xml:space="preserve">, 골이 들어갔을 때 함성, </w:t>
+            </w:r>
+            <w:r>
+              <w:rPr>
+                <w:rFonts w:hint="eastAsia"/>
+              </w:rPr>
+              <w:t>슈팅 시 공을 차는 소리</w:t>
             </w:r>
           </w:p>
         </w:tc>
@@ -1008,6 +1090,15 @@
                 <w:szCs w:val="22"/>
               </w:rPr>
             </w:pPr>
+          </w:p>
+          <w:p>
+            <w:pPr>
+              <w:rPr>
+                <w:b w:val="0"/>
+                <w:bCs w:val="0"/>
+                <w:szCs w:val="22"/>
+              </w:rPr>
+            </w:pPr>
             <w:r>
               <w:rPr>
                 <w:rFonts w:hint="eastAsia"/>
@@ -1021,6 +1112,26 @@
                 <w:szCs w:val="22"/>
               </w:rPr>
               <w:t>: 플레이어 이동, 공의 움직임, 골키퍼 움직임, 충돌체크 처리</w:t>
+            </w:r>
+            <w:r>
+              <w:rPr>
+                <w:rFonts w:hint="eastAsia"/>
+                <w:szCs w:val="22"/>
+              </w:rPr>
+              <w:t xml:space="preserve">, </w:t>
+            </w:r>
+            <w:r>
+              <w:rPr>
+                <w:szCs w:val="22"/>
+              </w:rPr>
+              <w:t>사운드</w:t>
+            </w:r>
+            <w:r>
+              <w:rPr>
+                <w:rFonts w:hint="eastAsia"/>
+                <w:szCs w:val="22"/>
+              </w:rPr>
+              <w:t xml:space="preserve"> 추가</w:t>
             </w:r>
           </w:p>
           <w:p>
@@ -1138,6 +1249,7 @@
                 <w:rFonts w:hint="eastAsia"/>
                 <w:szCs w:val="22"/>
               </w:rPr>
+              <w:lastRenderedPageBreak/>
               <w:t xml:space="preserve">플레이어 obj 파일에 </w:t>
             </w:r>
             <w:proofErr w:type="spellStart"/>
@@ -1170,23 +1282,28 @@
                 <w:rFonts w:hint="eastAsia"/>
                 <w:szCs w:val="22"/>
               </w:rPr>
-              <w:t xml:space="preserve">득점 시 효과, 사운드, </w:t>
-            </w:r>
-            <w:proofErr w:type="spellStart"/>
-            <w:r>
-              <w:rPr>
-                <w:rFonts w:hint="eastAsia"/>
-                <w:szCs w:val="22"/>
-              </w:rPr>
-              <w:t>배경텍스쳐</w:t>
-            </w:r>
-            <w:proofErr w:type="spellEnd"/>
-            <w:r>
-              <w:rPr>
-                <w:rFonts w:hint="eastAsia"/>
-                <w:szCs w:val="22"/>
-              </w:rPr>
-              <w:t>, UI 등이 존재했다면 더 풍부한 프로그램이 되었을 것 같다.</w:t>
+              <w:t xml:space="preserve">득점 시 </w:t>
+            </w:r>
+            <w:r>
+              <w:rPr>
+                <w:rFonts w:hint="eastAsia"/>
+                <w:szCs w:val="22"/>
+              </w:rPr>
+              <w:t xml:space="preserve">화면 효과, 상대 수비 선수, </w:t>
+            </w:r>
+            <w:r>
+              <w:rPr>
+                <w:rFonts w:hint="eastAsia"/>
+                <w:szCs w:val="22"/>
+              </w:rPr>
+              <w:t>스코어 및 시간 인터페이스</w:t>
+            </w:r>
+            <w:r>
+              <w:rPr>
+                <w:rFonts w:hint="eastAsia"/>
+                <w:szCs w:val="22"/>
+              </w:rPr>
+              <w:t xml:space="preserve"> 등이 존재했다면 더 풍부한 프로그램이 되었을 것 같다.</w:t>
             </w:r>
           </w:p>
           <w:p>
@@ -1233,7 +1350,6 @@
           <w:p>
             <w:pPr>
               <w:rPr>
-                <w:rFonts w:hint="eastAsia"/>
                 <w:szCs w:val="22"/>
               </w:rPr>
             </w:pPr>
@@ -1280,34 +1396,40 @@
           <w:p>
             <w:pPr>
               <w:rPr>
-                <w:rFonts w:hint="eastAsia"/>
-                <w:b w:val="0"/>
-                <w:bCs w:val="0"/>
-                <w:szCs w:val="22"/>
-              </w:rPr>
-            </w:pPr>
-          </w:p>
-          <w:p>
-            <w:pPr>
-              <w:rPr>
-                <w:szCs w:val="22"/>
-              </w:rPr>
-            </w:pPr>
-            <w:proofErr w:type="spellStart"/>
-            <w:r>
-              <w:rPr>
-                <w:rFonts w:hint="eastAsia"/>
-                <w:szCs w:val="22"/>
-              </w:rPr>
-              <w:t>최재헌</w:t>
-            </w:r>
-            <w:proofErr w:type="spellEnd"/>
-            <w:r>
-              <w:rPr>
-                <w:rFonts w:hint="eastAsia"/>
-                <w:szCs w:val="22"/>
-              </w:rPr>
-              <w:t xml:space="preserve">: 이번 프로젝트를 통해 그래픽스를 활용한 3d 프로젝트를 계획하고 직접 개발해보는 시간을 가졌다. 프로그래밍을 배우면서 처음에는 검은 콘솔창만 보며 결과를 확인했지만 2차원 공간, 3차원 공간에서 움직이는 프로그램을 만들어보니 눈이 즐거웠다. 다만 머리는 힘들었다. 그래픽스 수업과 프로젝트 활동을 통해 3차원 공간에서의 좌표, 변환, 조명 등을 배우며 3차원 그래픽스 공간에 대해 이해할 수 있는 시간이었던 것 같다. </w:t>
+                <w:b w:val="0"/>
+                <w:bCs w:val="0"/>
+                <w:szCs w:val="22"/>
+              </w:rPr>
+            </w:pPr>
+          </w:p>
+          <w:p>
+            <w:pPr>
+              <w:rPr>
+                <w:szCs w:val="22"/>
+              </w:rPr>
+            </w:pPr>
+            <w:r>
+              <w:rPr>
+                <w:rFonts w:hint="eastAsia"/>
+                <w:szCs w:val="22"/>
+              </w:rPr>
+              <w:t xml:space="preserve">최재헌: 이번 프로젝트를 통해 그래픽스를 활용한 3d 프로젝트를 계획하고 직접 개발해보는 시간을 </w:t>
+            </w:r>
+            <w:proofErr w:type="gramStart"/>
+            <w:r>
+              <w:rPr>
+                <w:rFonts w:hint="eastAsia"/>
+                <w:szCs w:val="22"/>
+              </w:rPr>
+              <w:t>가졌다</w:t>
+            </w:r>
+            <w:proofErr w:type="gramEnd"/>
+            <w:r>
+              <w:rPr>
+                <w:rFonts w:hint="eastAsia"/>
+                <w:szCs w:val="22"/>
+              </w:rPr>
+              <w:t xml:space="preserve">. 프로그래밍을 배우면서 처음에는 검은 콘솔창만 보며 결과를 확인했지만 2차원 공간, 3차원 공간에서 움직이는 프로그램을 만들어보니 눈이 즐거웠다. 다만 머리는 힘들었다. 그래픽스 수업과 프로젝트 활동을 통해 3차원 공간에서의 좌표, 변환, 조명 등을 배우며 3차원 그래픽스 공간에 대해 이해할 수 있는 시간이었던 것 같다. </w:t>
             </w:r>
           </w:p>
         </w:tc>

--- a/방과후 축구한판 보고서.docx
+++ b/방과후 축구한판 보고서.docx
@@ -190,21 +190,7 @@
               <w:rPr>
                 <w:rFonts w:hint="eastAsia"/>
               </w:rPr>
-              <w:t xml:space="preserve">비슷한 내용의 작품으로는 </w:t>
-            </w:r>
-            <w:proofErr w:type="spellStart"/>
-            <w:r>
-              <w:rPr>
-                <w:rFonts w:hint="eastAsia"/>
-              </w:rPr>
-              <w:t>피파온라인의</w:t>
-            </w:r>
-            <w:proofErr w:type="spellEnd"/>
-            <w:r>
-              <w:rPr>
-                <w:rFonts w:hint="eastAsia"/>
-              </w:rPr>
-              <w:t xml:space="preserve"> 로비 화면이다.</w:t>
+              <w:t>비슷한 내용의 작품으로는 피파온라인의 로비 화면이다.</w:t>
             </w:r>
           </w:p>
           <w:p>
@@ -355,19 +341,11 @@
             </w:pPr>
           </w:p>
           <w:p>
-            <w:proofErr w:type="spellStart"/>
-            <w:r>
-              <w:rPr>
-                <w:rFonts w:hint="eastAsia"/>
-              </w:rPr>
-              <w:t>은면</w:t>
-            </w:r>
-            <w:proofErr w:type="spellEnd"/>
-            <w:r>
-              <w:rPr>
-                <w:rFonts w:hint="eastAsia"/>
-              </w:rPr>
-              <w:t xml:space="preserve"> 제거, 원근 투영, 조명 등 실제 현실과 같은 공간에 있는 느낌을 들게 하기 위해 여러가지 효과를 적용한다.</w:t>
+            <w:r>
+              <w:rPr>
+                <w:rFonts w:hint="eastAsia"/>
+              </w:rPr>
+              <w:t>은면 제거, 원근 투영, 조명 등 실제 현실과 같은 공간에 있는 느낌을 들게 하기 위해 여러가지 효과를 적용한다.</w:t>
             </w:r>
           </w:p>
           <w:p/>
@@ -544,7 +522,6 @@
           <w:p>
             <w:pPr>
               <w:rPr>
-                <w:rFonts w:hint="eastAsia"/>
                 <w:b w:val="0"/>
                 <w:bCs w:val="0"/>
               </w:rPr>
@@ -571,11 +548,6 @@
             </w:pPr>
           </w:p>
           <w:p>
-            <w:pPr>
-              <w:rPr>
-                <w:rFonts w:hint="eastAsia"/>
-              </w:rPr>
-            </w:pPr>
             <w:r>
               <w:rPr>
                 <w:noProof/>
@@ -633,32 +605,23 @@
           <w:p>
             <w:pPr>
               <w:rPr>
-                <w:rFonts w:hint="eastAsia"/>
-                <w:b w:val="0"/>
-                <w:bCs w:val="0"/>
-              </w:rPr>
-            </w:pPr>
-          </w:p>
-          <w:p>
-            <w:pPr>
-              <w:rPr>
-                <w:b w:val="0"/>
-                <w:bCs w:val="0"/>
-              </w:rPr>
-            </w:pPr>
-            <w:proofErr w:type="spellStart"/>
-            <w:r>
-              <w:rPr>
-                <w:rFonts w:hint="eastAsia"/>
-              </w:rPr>
-              <w:t>xz</w:t>
-            </w:r>
-            <w:proofErr w:type="spellEnd"/>
-            <w:r>
-              <w:rPr>
-                <w:rFonts w:hint="eastAsia"/>
-              </w:rPr>
-              <w:t>평면을 잔디로 채워 축구장 공간을 만들고 플레이어, 공, 골대, 골키퍼를 배치하였</w:t>
+                <w:b w:val="0"/>
+                <w:bCs w:val="0"/>
+              </w:rPr>
+            </w:pPr>
+          </w:p>
+          <w:p>
+            <w:pPr>
+              <w:rPr>
+                <w:b w:val="0"/>
+                <w:bCs w:val="0"/>
+              </w:rPr>
+            </w:pPr>
+            <w:r>
+              <w:rPr>
+                <w:rFonts w:hint="eastAsia"/>
+              </w:rPr>
+              <w:t>xz평면을 잔디로 채워 축구장 공간을 만들고 플레이어, 공, 골대, 골키퍼를 배치하였</w:t>
             </w:r>
             <w:r>
               <w:rPr>
@@ -864,21 +827,7 @@
               <w:rPr>
                 <w:rFonts w:hint="eastAsia"/>
               </w:rPr>
-              <w:t xml:space="preserve">Z와 조합하면 기본 슛이 아닌 </w:t>
-            </w:r>
-            <w:proofErr w:type="spellStart"/>
-            <w:r>
-              <w:rPr>
-                <w:rFonts w:hint="eastAsia"/>
-              </w:rPr>
-              <w:t>감아차기가</w:t>
-            </w:r>
-            <w:proofErr w:type="spellEnd"/>
-            <w:r>
-              <w:rPr>
-                <w:rFonts w:hint="eastAsia"/>
-              </w:rPr>
-              <w:t xml:space="preserve"> 나간다. (z, y 뿐 아니라 x도 바뀐다.)</w:t>
+              <w:t>Z와 조합하면 기본 슛이 아닌 감아차기가 나간다. (z, y 뿐 아니라 x도 바뀐다.)</w:t>
             </w:r>
           </w:p>
           <w:p>
@@ -941,58 +890,29 @@
               <w:rPr>
                 <w:rFonts w:hint="eastAsia"/>
               </w:rPr>
-              <w:t xml:space="preserve">R키를 눌러 공을 </w:t>
-            </w:r>
-            <w:proofErr w:type="spellStart"/>
-            <w:r>
-              <w:rPr>
-                <w:rFonts w:hint="eastAsia"/>
-              </w:rPr>
-              <w:t>플레이어에게로</w:t>
-            </w:r>
-            <w:proofErr w:type="spellEnd"/>
-            <w:r>
-              <w:rPr>
-                <w:rFonts w:hint="eastAsia"/>
-              </w:rPr>
-              <w:t xml:space="preserve"> 되돌릴 수 있다.</w:t>
-            </w:r>
-          </w:p>
-          <w:p>
-            <w:pPr>
-              <w:rPr>
-                <w:b w:val="0"/>
-                <w:bCs w:val="0"/>
-              </w:rPr>
-            </w:pPr>
-          </w:p>
-          <w:p>
-            <w:pPr>
-              <w:rPr>
-                <w:rFonts w:hint="eastAsia"/>
-                <w:b w:val="0"/>
-                <w:bCs w:val="0"/>
-              </w:rPr>
-            </w:pPr>
-            <w:r>
-              <w:rPr>
-                <w:rFonts w:hint="eastAsia"/>
-              </w:rPr>
-              <w:t xml:space="preserve">소리: 기본 </w:t>
-            </w:r>
-            <w:proofErr w:type="spellStart"/>
-            <w:r>
-              <w:rPr>
-                <w:rFonts w:hint="eastAsia"/>
-              </w:rPr>
-              <w:t>배경음</w:t>
-            </w:r>
-            <w:proofErr w:type="spellEnd"/>
-            <w:r>
-              <w:rPr>
-                <w:rFonts w:hint="eastAsia"/>
-              </w:rPr>
-              <w:t xml:space="preserve">, 골이 들어갔을 때 함성, </w:t>
+              <w:t>R키를 눌러 공을 플레이어에게로 되돌릴 수 있다.</w:t>
+            </w:r>
+          </w:p>
+          <w:p>
+            <w:pPr>
+              <w:rPr>
+                <w:b w:val="0"/>
+                <w:bCs w:val="0"/>
+              </w:rPr>
+            </w:pPr>
+          </w:p>
+          <w:p>
+            <w:pPr>
+              <w:rPr>
+                <w:b w:val="0"/>
+                <w:bCs w:val="0"/>
+              </w:rPr>
+            </w:pPr>
+            <w:r>
+              <w:rPr>
+                <w:rFonts w:hint="eastAsia"/>
+              </w:rPr>
+              <w:t xml:space="preserve">소리: 기본 배경음, 골이 들어갔을 때 함성, </w:t>
             </w:r>
             <w:r>
               <w:rPr>
@@ -1047,6 +967,7 @@
           <w:p>
             <w:pPr>
               <w:rPr>
+                <w:rFonts w:hint="eastAsia"/>
                 <w:b w:val="0"/>
                 <w:bCs w:val="0"/>
                 <w:szCs w:val="22"/>
@@ -1070,17 +991,22 @@
                 <w:rFonts w:hint="eastAsia"/>
                 <w:szCs w:val="22"/>
               </w:rPr>
+              <w:t xml:space="preserve">obj파일로 </w:t>
+            </w:r>
+            <w:r>
+              <w:rPr>
+                <w:rFonts w:hint="eastAsia"/>
+                <w:szCs w:val="22"/>
+              </w:rPr>
               <w:t>축구장 공간에, 축구공, 플레이어, 골키퍼를 넣는다.)</w:t>
             </w:r>
-          </w:p>
-          <w:p>
-            <w:pPr>
-              <w:rPr>
-                <w:b w:val="0"/>
-                <w:bCs w:val="0"/>
-                <w:szCs w:val="22"/>
-              </w:rPr>
-            </w:pPr>
+            <w:r>
+              <w:rPr>
+                <w:rFonts w:hint="eastAsia"/>
+                <w:szCs w:val="22"/>
+              </w:rPr>
+              <w:t xml:space="preserve"> 조명 추가, 텍스쳐 적용, 배경 추가</w:t>
+            </w:r>
           </w:p>
           <w:p>
             <w:pPr>
@@ -1250,23 +1176,7 @@
                 <w:szCs w:val="22"/>
               </w:rPr>
               <w:lastRenderedPageBreak/>
-              <w:t xml:space="preserve">플레이어 obj 파일에 </w:t>
-            </w:r>
-            <w:proofErr w:type="spellStart"/>
-            <w:r>
-              <w:rPr>
-                <w:rFonts w:hint="eastAsia"/>
-                <w:szCs w:val="22"/>
-              </w:rPr>
-              <w:t>텍스쳐를</w:t>
-            </w:r>
-            <w:proofErr w:type="spellEnd"/>
-            <w:r>
-              <w:rPr>
-                <w:rFonts w:hint="eastAsia"/>
-                <w:szCs w:val="22"/>
-              </w:rPr>
-              <w:t xml:space="preserve"> 입힐 수 없었다.</w:t>
+              <w:t>플레이어 obj 파일에 텍스쳐를 입힐 수 없었다.</w:t>
             </w:r>
           </w:p>
           <w:p>
@@ -1358,78 +1268,30 @@
                 <w:rFonts w:hint="eastAsia"/>
                 <w:szCs w:val="22"/>
               </w:rPr>
-              <w:t xml:space="preserve">임성훈: 기획을 하고 제안서를 내기 전까지는 굉장히 쉽고 빠르게 만들 수 있다고 생각했지만 막상 시작을 하고 보니 어려웠다. 추가적으로 프로젝트에 시간을 많이 투자하지 못한 것 같아 아쉽다. 프로그램을 만들면서 3D 객체에 대한 </w:t>
-            </w:r>
-            <w:proofErr w:type="spellStart"/>
-            <w:r>
-              <w:rPr>
-                <w:rFonts w:hint="eastAsia"/>
-                <w:szCs w:val="22"/>
-              </w:rPr>
-              <w:t>텍스쳐나</w:t>
-            </w:r>
-            <w:proofErr w:type="spellEnd"/>
-            <w:r>
-              <w:rPr>
-                <w:rFonts w:hint="eastAsia"/>
-                <w:szCs w:val="22"/>
-              </w:rPr>
-              <w:t xml:space="preserve"> 애니메이션 등 리소스 관리방법에 대해서도 </w:t>
-            </w:r>
-            <w:proofErr w:type="spellStart"/>
-            <w:r>
-              <w:rPr>
-                <w:rFonts w:hint="eastAsia"/>
-                <w:szCs w:val="22"/>
-              </w:rPr>
-              <w:t>알아두어야겠다고</w:t>
-            </w:r>
-            <w:proofErr w:type="spellEnd"/>
-            <w:r>
-              <w:rPr>
-                <w:rFonts w:hint="eastAsia"/>
-                <w:szCs w:val="22"/>
-              </w:rPr>
-              <w:t xml:space="preserve"> 생각했다.</w:t>
-            </w:r>
-          </w:p>
-          <w:p>
-            <w:pPr>
-              <w:rPr>
-                <w:b w:val="0"/>
-                <w:bCs w:val="0"/>
-                <w:szCs w:val="22"/>
-              </w:rPr>
-            </w:pPr>
-          </w:p>
-          <w:p>
-            <w:pPr>
-              <w:rPr>
-                <w:szCs w:val="22"/>
-              </w:rPr>
-            </w:pPr>
-            <w:r>
-              <w:rPr>
-                <w:rFonts w:hint="eastAsia"/>
-                <w:szCs w:val="22"/>
-              </w:rPr>
-              <w:t xml:space="preserve">최재헌: 이번 프로젝트를 통해 그래픽스를 활용한 3d 프로젝트를 계획하고 직접 개발해보는 시간을 </w:t>
-            </w:r>
-            <w:proofErr w:type="gramStart"/>
-            <w:r>
-              <w:rPr>
-                <w:rFonts w:hint="eastAsia"/>
-                <w:szCs w:val="22"/>
-              </w:rPr>
-              <w:t>가졌다</w:t>
-            </w:r>
-            <w:proofErr w:type="gramEnd"/>
-            <w:r>
-              <w:rPr>
-                <w:rFonts w:hint="eastAsia"/>
-                <w:szCs w:val="22"/>
-              </w:rPr>
-              <w:t xml:space="preserve">. 프로그래밍을 배우면서 처음에는 검은 콘솔창만 보며 결과를 확인했지만 2차원 공간, 3차원 공간에서 움직이는 프로그램을 만들어보니 눈이 즐거웠다. 다만 머리는 힘들었다. 그래픽스 수업과 프로젝트 활동을 통해 3차원 공간에서의 좌표, 변환, 조명 등을 배우며 3차원 그래픽스 공간에 대해 이해할 수 있는 시간이었던 것 같다. </w:t>
+              <w:t>임성훈: 기획을 하고 제안서를 내기 전까지는 굉장히 쉽고 빠르게 만들 수 있다고 생각했지만 막상 시작을 하고 보니 어려웠다. 추가적으로 프로젝트에 시간을 많이 투자하지 못한 것 같아 아쉽다. 프로그램을 만들면서 3D 객체에 대한 텍스쳐나 애니메이션 등 리소스 관리방법에 대해서도 알아두어야겠다고 생각했다.</w:t>
+            </w:r>
+          </w:p>
+          <w:p>
+            <w:pPr>
+              <w:rPr>
+                <w:b w:val="0"/>
+                <w:bCs w:val="0"/>
+                <w:szCs w:val="22"/>
+              </w:rPr>
+            </w:pPr>
+          </w:p>
+          <w:p>
+            <w:pPr>
+              <w:rPr>
+                <w:szCs w:val="22"/>
+              </w:rPr>
+            </w:pPr>
+            <w:r>
+              <w:rPr>
+                <w:rFonts w:hint="eastAsia"/>
+                <w:szCs w:val="22"/>
+              </w:rPr>
+              <w:t xml:space="preserve">최재헌: 이번 프로젝트를 통해 그래픽스를 활용한 3d 프로젝트를 계획하고 직접 개발해보는 시간을 가졌다. 프로그래밍을 배우면서 처음에는 검은 콘솔창만 보며 결과를 확인했지만 2차원 공간, 3차원 공간에서 움직이는 프로그램을 만들어보니 눈이 즐거웠다. 다만 머리는 힘들었다. 그래픽스 수업과 프로젝트 활동을 통해 3차원 공간에서의 좌표, 변환, 조명 등을 배우며 3차원 그래픽스 공간에 대해 이해할 수 있는 시간이었던 것 같다. </w:t>
             </w:r>
           </w:p>
         </w:tc>

--- a/방과후 축구한판 보고서.docx
+++ b/방과후 축구한판 보고서.docx
@@ -49,6 +49,7 @@
           </w:p>
           <w:p>
             <w:pPr>
+              <w:ind w:right="120"/>
               <w:jc w:val="right"/>
               <w:rPr>
                 <w:b w:val="0"/>
@@ -66,7 +67,7 @@
           </w:p>
           <w:p>
             <w:pPr>
-              <w:ind w:right="240"/>
+              <w:ind w:right="120"/>
               <w:jc w:val="right"/>
               <w:rPr>
                 <w:sz w:val="24"/>
@@ -190,7 +191,21 @@
               <w:rPr>
                 <w:rFonts w:hint="eastAsia"/>
               </w:rPr>
-              <w:t>비슷한 내용의 작품으로는 피파온라인의 로비 화면이다.</w:t>
+              <w:t xml:space="preserve">비슷한 내용의 작품으로는 </w:t>
+            </w:r>
+            <w:proofErr w:type="spellStart"/>
+            <w:r>
+              <w:rPr>
+                <w:rFonts w:hint="eastAsia"/>
+              </w:rPr>
+              <w:t>피파온라인의</w:t>
+            </w:r>
+            <w:proofErr w:type="spellEnd"/>
+            <w:r>
+              <w:rPr>
+                <w:rFonts w:hint="eastAsia"/>
+              </w:rPr>
+              <w:t xml:space="preserve"> 로비 화면이다.</w:t>
             </w:r>
           </w:p>
           <w:p>
@@ -341,11 +356,19 @@
             </w:pPr>
           </w:p>
           <w:p>
-            <w:r>
-              <w:rPr>
-                <w:rFonts w:hint="eastAsia"/>
-              </w:rPr>
-              <w:t>은면 제거, 원근 투영, 조명 등 실제 현실과 같은 공간에 있는 느낌을 들게 하기 위해 여러가지 효과를 적용한다.</w:t>
+            <w:proofErr w:type="spellStart"/>
+            <w:r>
+              <w:rPr>
+                <w:rFonts w:hint="eastAsia"/>
+              </w:rPr>
+              <w:t>은면</w:t>
+            </w:r>
+            <w:proofErr w:type="spellEnd"/>
+            <w:r>
+              <w:rPr>
+                <w:rFonts w:hint="eastAsia"/>
+              </w:rPr>
+              <w:t xml:space="preserve"> 제거, 원근 투영, 조명 등 실제 현실과 같은 공간에 있는 느낌을 들게 하기 위해 여러가지 효과를 적용한다.</w:t>
             </w:r>
           </w:p>
           <w:p/>
@@ -539,9 +562,11 @@
               <w:t xml:space="preserve"> 드리블의 경우 공과 가까워지면 자동으로 드리블이 가능하다.</w:t>
             </w:r>
           </w:p>
-          <w:p>
-            <w:pPr>
-              <w:rPr>
+          <w:p/>
+          <w:p>
+            <w:pPr>
+              <w:rPr>
+                <w:rFonts w:hint="eastAsia"/>
                 <w:b w:val="0"/>
                 <w:bCs w:val="0"/>
               </w:rPr>
@@ -613,22 +638,32 @@
           <w:p>
             <w:pPr>
               <w:rPr>
-                <w:b w:val="0"/>
-                <w:bCs w:val="0"/>
-              </w:rPr>
-            </w:pPr>
-            <w:r>
-              <w:rPr>
-                <w:rFonts w:hint="eastAsia"/>
-              </w:rPr>
-              <w:t>xz평면을 잔디로 채워 축구장 공간을 만들고 플레이어, 공, 골대, 골키퍼를 배치하였</w:t>
-            </w:r>
-            <w:r>
-              <w:rPr>
-                <w:rFonts w:hint="eastAsia"/>
-              </w:rPr>
-              <w:lastRenderedPageBreak/>
-              <w:t>다.</w:t>
+                <w:rFonts w:hint="eastAsia"/>
+                <w:b w:val="0"/>
+                <w:bCs w:val="0"/>
+              </w:rPr>
+            </w:pPr>
+          </w:p>
+          <w:p>
+            <w:pPr>
+              <w:rPr>
+                <w:b w:val="0"/>
+                <w:bCs w:val="0"/>
+              </w:rPr>
+            </w:pPr>
+            <w:proofErr w:type="spellStart"/>
+            <w:r>
+              <w:rPr>
+                <w:rFonts w:hint="eastAsia"/>
+              </w:rPr>
+              <w:t>xz</w:t>
+            </w:r>
+            <w:proofErr w:type="spellEnd"/>
+            <w:r>
+              <w:rPr>
+                <w:rFonts w:hint="eastAsia"/>
+              </w:rPr>
+              <w:t>평면을 잔디로 채워 축구장 공간을 만들고 플레이어, 공, 골대, 골키퍼를 배치하였다.</w:t>
             </w:r>
           </w:p>
           <w:p/>
@@ -827,7 +862,21 @@
               <w:rPr>
                 <w:rFonts w:hint="eastAsia"/>
               </w:rPr>
-              <w:t>Z와 조합하면 기본 슛이 아닌 감아차기가 나간다. (z, y 뿐 아니라 x도 바뀐다.)</w:t>
+              <w:t xml:space="preserve">Z와 조합하면 기본 슛이 아닌 </w:t>
+            </w:r>
+            <w:proofErr w:type="spellStart"/>
+            <w:r>
+              <w:rPr>
+                <w:rFonts w:hint="eastAsia"/>
+              </w:rPr>
+              <w:t>감아차기가</w:t>
+            </w:r>
+            <w:proofErr w:type="spellEnd"/>
+            <w:r>
+              <w:rPr>
+                <w:rFonts w:hint="eastAsia"/>
+              </w:rPr>
+              <w:t xml:space="preserve"> 나간다. (z, y 뿐 아니라 x도 바뀐다.)</w:t>
             </w:r>
           </w:p>
           <w:p>
@@ -890,29 +939,57 @@
               <w:rPr>
                 <w:rFonts w:hint="eastAsia"/>
               </w:rPr>
-              <w:t>R키를 눌러 공을 플레이어에게로 되돌릴 수 있다.</w:t>
-            </w:r>
-          </w:p>
-          <w:p>
-            <w:pPr>
-              <w:rPr>
-                <w:b w:val="0"/>
-                <w:bCs w:val="0"/>
-              </w:rPr>
-            </w:pPr>
-          </w:p>
-          <w:p>
-            <w:pPr>
-              <w:rPr>
-                <w:b w:val="0"/>
-                <w:bCs w:val="0"/>
-              </w:rPr>
-            </w:pPr>
-            <w:r>
-              <w:rPr>
-                <w:rFonts w:hint="eastAsia"/>
-              </w:rPr>
-              <w:t xml:space="preserve">소리: 기본 배경음, 골이 들어갔을 때 함성, </w:t>
+              <w:t xml:space="preserve">R키를 눌러 공을 </w:t>
+            </w:r>
+            <w:proofErr w:type="spellStart"/>
+            <w:r>
+              <w:rPr>
+                <w:rFonts w:hint="eastAsia"/>
+              </w:rPr>
+              <w:t>플레이어에게로</w:t>
+            </w:r>
+            <w:proofErr w:type="spellEnd"/>
+            <w:r>
+              <w:rPr>
+                <w:rFonts w:hint="eastAsia"/>
+              </w:rPr>
+              <w:t xml:space="preserve"> 되돌릴 수 있다.</w:t>
+            </w:r>
+          </w:p>
+          <w:p>
+            <w:pPr>
+              <w:rPr>
+                <w:b w:val="0"/>
+                <w:bCs w:val="0"/>
+              </w:rPr>
+            </w:pPr>
+          </w:p>
+          <w:p>
+            <w:pPr>
+              <w:rPr>
+                <w:b w:val="0"/>
+                <w:bCs w:val="0"/>
+              </w:rPr>
+            </w:pPr>
+            <w:r>
+              <w:rPr>
+                <w:rFonts w:hint="eastAsia"/>
+              </w:rPr>
+              <w:t xml:space="preserve">소리: 기본 </w:t>
+            </w:r>
+            <w:proofErr w:type="spellStart"/>
+            <w:r>
+              <w:rPr>
+                <w:rFonts w:hint="eastAsia"/>
+              </w:rPr>
+              <w:t>배경음</w:t>
+            </w:r>
+            <w:proofErr w:type="spellEnd"/>
+            <w:r>
+              <w:rPr>
+                <w:rFonts w:hint="eastAsia"/>
+              </w:rPr>
+              <w:t xml:space="preserve">, 골이 들어갔을 때 함성, </w:t>
             </w:r>
             <w:r>
               <w:rPr>
@@ -920,6 +997,15 @@
               </w:rPr>
               <w:t>슈팅 시 공을 차는 소리</w:t>
             </w:r>
+          </w:p>
+          <w:p>
+            <w:pPr>
+              <w:rPr>
+                <w:rFonts w:hint="eastAsia"/>
+                <w:b w:val="0"/>
+                <w:bCs w:val="0"/>
+              </w:rPr>
+            </w:pPr>
           </w:p>
         </w:tc>
       </w:tr>
@@ -967,7 +1053,6 @@
           <w:p>
             <w:pPr>
               <w:rPr>
-                <w:rFonts w:hint="eastAsia"/>
                 <w:b w:val="0"/>
                 <w:bCs w:val="0"/>
                 <w:szCs w:val="22"/>
@@ -1005,21 +1090,38 @@
                 <w:rFonts w:hint="eastAsia"/>
                 <w:szCs w:val="22"/>
               </w:rPr>
-              <w:t xml:space="preserve"> 조명 추가, 텍스쳐 적용, 배경 추가</w:t>
-            </w:r>
-          </w:p>
-          <w:p>
-            <w:pPr>
-              <w:rPr>
-                <w:b w:val="0"/>
-                <w:bCs w:val="0"/>
-                <w:szCs w:val="22"/>
-              </w:rPr>
-            </w:pPr>
-          </w:p>
-          <w:p>
-            <w:pPr>
-              <w:rPr>
+              <w:t xml:space="preserve"> 조명 추가, </w:t>
+            </w:r>
+            <w:proofErr w:type="spellStart"/>
+            <w:r>
+              <w:rPr>
+                <w:rFonts w:hint="eastAsia"/>
+                <w:szCs w:val="22"/>
+              </w:rPr>
+              <w:t>텍스쳐</w:t>
+            </w:r>
+            <w:proofErr w:type="spellEnd"/>
+            <w:r>
+              <w:rPr>
+                <w:rFonts w:hint="eastAsia"/>
+                <w:szCs w:val="22"/>
+              </w:rPr>
+              <w:t xml:space="preserve"> 적용, 배경 추가</w:t>
+            </w:r>
+          </w:p>
+          <w:p>
+            <w:pPr>
+              <w:rPr>
+                <w:b w:val="0"/>
+                <w:bCs w:val="0"/>
+                <w:szCs w:val="22"/>
+              </w:rPr>
+            </w:pPr>
+          </w:p>
+          <w:p>
+            <w:pPr>
+              <w:rPr>
+                <w:rFonts w:hint="eastAsia"/>
                 <w:b w:val="0"/>
                 <w:bCs w:val="0"/>
                 <w:szCs w:val="22"/>
@@ -1063,6 +1165,7 @@
           <w:p>
             <w:pPr>
               <w:rPr>
+                <w:rFonts w:hint="eastAsia"/>
                 <w:b w:val="0"/>
                 <w:bCs w:val="0"/>
                 <w:szCs w:val="22"/>
@@ -1091,6 +1194,7 @@
                 <w:sz w:val="36"/>
                 <w:szCs w:val="36"/>
               </w:rPr>
+              <w:lastRenderedPageBreak/>
               <w:t>아쉬운 점</w:t>
             </w:r>
           </w:p>
@@ -1175,8 +1279,23 @@
                 <w:rFonts w:hint="eastAsia"/>
                 <w:szCs w:val="22"/>
               </w:rPr>
-              <w:lastRenderedPageBreak/>
-              <w:t>플레이어 obj 파일에 텍스쳐를 입힐 수 없었다.</w:t>
+              <w:t xml:space="preserve">플레이어 obj 파일에 </w:t>
+            </w:r>
+            <w:proofErr w:type="spellStart"/>
+            <w:r>
+              <w:rPr>
+                <w:rFonts w:hint="eastAsia"/>
+                <w:szCs w:val="22"/>
+              </w:rPr>
+              <w:t>텍스쳐를</w:t>
+            </w:r>
+            <w:proofErr w:type="spellEnd"/>
+            <w:r>
+              <w:rPr>
+                <w:rFonts w:hint="eastAsia"/>
+                <w:szCs w:val="22"/>
+              </w:rPr>
+              <w:t xml:space="preserve"> 입힐 수 없었다.</w:t>
             </w:r>
           </w:p>
           <w:p>
@@ -1245,7 +1364,6 @@
                 <w:sz w:val="36"/>
                 <w:szCs w:val="36"/>
               </w:rPr>
-              <w:lastRenderedPageBreak/>
               <w:t>개발 소감 및 후기</w:t>
             </w:r>
           </w:p>
@@ -1268,30 +1386,78 @@
                 <w:rFonts w:hint="eastAsia"/>
                 <w:szCs w:val="22"/>
               </w:rPr>
-              <w:t>임성훈: 기획을 하고 제안서를 내기 전까지는 굉장히 쉽고 빠르게 만들 수 있다고 생각했지만 막상 시작을 하고 보니 어려웠다. 추가적으로 프로젝트에 시간을 많이 투자하지 못한 것 같아 아쉽다. 프로그램을 만들면서 3D 객체에 대한 텍스쳐나 애니메이션 등 리소스 관리방법에 대해서도 알아두어야겠다고 생각했다.</w:t>
-            </w:r>
-          </w:p>
-          <w:p>
-            <w:pPr>
-              <w:rPr>
-                <w:b w:val="0"/>
-                <w:bCs w:val="0"/>
-                <w:szCs w:val="22"/>
-              </w:rPr>
-            </w:pPr>
-          </w:p>
-          <w:p>
-            <w:pPr>
-              <w:rPr>
-                <w:szCs w:val="22"/>
-              </w:rPr>
-            </w:pPr>
-            <w:r>
-              <w:rPr>
-                <w:rFonts w:hint="eastAsia"/>
-                <w:szCs w:val="22"/>
-              </w:rPr>
-              <w:t xml:space="preserve">최재헌: 이번 프로젝트를 통해 그래픽스를 활용한 3d 프로젝트를 계획하고 직접 개발해보는 시간을 가졌다. 프로그래밍을 배우면서 처음에는 검은 콘솔창만 보며 결과를 확인했지만 2차원 공간, 3차원 공간에서 움직이는 프로그램을 만들어보니 눈이 즐거웠다. 다만 머리는 힘들었다. 그래픽스 수업과 프로젝트 활동을 통해 3차원 공간에서의 좌표, 변환, 조명 등을 배우며 3차원 그래픽스 공간에 대해 이해할 수 있는 시간이었던 것 같다. </w:t>
+              <w:t xml:space="preserve">임성훈: 기획을 하고 제안서를 내기 전까지는 굉장히 쉽고 빠르게 만들 수 있다고 생각했지만 막상 시작을 하고 보니 어려웠다. 추가적으로 프로젝트에 시간을 많이 투자하지 못한 것 같아 아쉽다. 프로그램을 만들면서 3D 객체에 대한 </w:t>
+            </w:r>
+            <w:proofErr w:type="spellStart"/>
+            <w:r>
+              <w:rPr>
+                <w:rFonts w:hint="eastAsia"/>
+                <w:szCs w:val="22"/>
+              </w:rPr>
+              <w:t>텍스쳐나</w:t>
+            </w:r>
+            <w:proofErr w:type="spellEnd"/>
+            <w:r>
+              <w:rPr>
+                <w:rFonts w:hint="eastAsia"/>
+                <w:szCs w:val="22"/>
+              </w:rPr>
+              <w:t xml:space="preserve"> 애니메이션 등 리소스 관리방법에 대해서도 </w:t>
+            </w:r>
+            <w:proofErr w:type="spellStart"/>
+            <w:r>
+              <w:rPr>
+                <w:rFonts w:hint="eastAsia"/>
+                <w:szCs w:val="22"/>
+              </w:rPr>
+              <w:t>알아두어야겠다고</w:t>
+            </w:r>
+            <w:proofErr w:type="spellEnd"/>
+            <w:r>
+              <w:rPr>
+                <w:rFonts w:hint="eastAsia"/>
+                <w:szCs w:val="22"/>
+              </w:rPr>
+              <w:t xml:space="preserve"> 생각했다.</w:t>
+            </w:r>
+          </w:p>
+          <w:p>
+            <w:pPr>
+              <w:rPr>
+                <w:b w:val="0"/>
+                <w:bCs w:val="0"/>
+                <w:szCs w:val="22"/>
+              </w:rPr>
+            </w:pPr>
+          </w:p>
+          <w:p>
+            <w:pPr>
+              <w:rPr>
+                <w:szCs w:val="22"/>
+              </w:rPr>
+            </w:pPr>
+            <w:r>
+              <w:rPr>
+                <w:rFonts w:hint="eastAsia"/>
+                <w:szCs w:val="22"/>
+              </w:rPr>
+              <w:t xml:space="preserve">최재헌: 이번 프로젝트를 통해 그래픽스를 활용한 3d 프로젝트를 계획하고 직접 개발해보는 시간을 </w:t>
+            </w:r>
+            <w:proofErr w:type="gramStart"/>
+            <w:r>
+              <w:rPr>
+                <w:rFonts w:hint="eastAsia"/>
+                <w:szCs w:val="22"/>
+              </w:rPr>
+              <w:t>가졌다</w:t>
+            </w:r>
+            <w:proofErr w:type="gramEnd"/>
+            <w:r>
+              <w:rPr>
+                <w:rFonts w:hint="eastAsia"/>
+                <w:szCs w:val="22"/>
+              </w:rPr>
+              <w:t>. 프로그래밍을 배우면서 처음에는 검은 콘솔창만 보며 결과를 확인했지만 2차원 공간, 3차원 공간에서 움직이는 프로그램을 만들어보니 눈이 즐거웠다. 다만 머리는 힘들었다. 프로젝트에 조금만 더 시간을 투자했다면 더 완성도 있는 프로그램이 되었을 것 같아 아쉽다. 그래픽스 수업과 프로젝트 활동을 통해 3차원 공간에서의 좌표, 변환, 조명 등을 배우며 3차원 그래픽스 공간에 대해 이해할 수 있는 시간이었던 것 같다.</w:t>
             </w:r>
           </w:p>
         </w:tc>
@@ -1965,7 +2131,6 @@
   <w:style w:type="character" w:default="1" w:styleId="a0">
     <w:name w:val="Default Paragraph Font"/>
     <w:uiPriority w:val="1"/>
-    <w:semiHidden/>
     <w:unhideWhenUsed/>
   </w:style>
   <w:style w:type="table" w:default="1" w:styleId="a1">
